--- a/Description.docx
+++ b/Description.docx
@@ -98,6 +98,7 @@
           <w:lang w:val="en-US"/>
         </w:rPr>
       </w:pPr>
+      <w:bookmarkStart w:id="0" w:name="_GoBack"/>
       <w:r>
         <w:rPr>
           <w:lang w:val="en-US"/>
@@ -195,6 +196,7 @@
         <w:t>Find some tea.</w:t>
       </w:r>
     </w:p>
+    <w:bookmarkEnd w:id="0"/>
     <w:p>
       <w:pPr>
         <w:pStyle w:val="a5"/>
@@ -332,23 +334,36 @@
       </w:pPr>
       <w:r>
         <w:rPr>
-          <w:lang w:val="en-US"/>
-        </w:rPr>
-        <w:t>“</w:t>
+          <w:b/>
+          <w:lang w:val="en-US"/>
+        </w:rPr>
+        <w:t>White Rabbit</w:t>
+      </w:r>
+      <w:r>
+        <w:rPr>
+          <w:lang w:val="en-US"/>
+        </w:rPr>
+        <w:t xml:space="preserve"> (</w:t>
       </w:r>
       <w:proofErr w:type="spellStart"/>
       <w:r>
         <w:rPr>
           <w:lang w:val="en-US"/>
         </w:rPr>
-        <w:t>Ohhh</w:t>
+        <w:t>npc</w:t>
       </w:r>
       <w:proofErr w:type="spellEnd"/>
       <w:r>
         <w:rPr>
           <w:lang w:val="en-US"/>
         </w:rPr>
-        <w:t xml:space="preserve"> yes, that’s what I need”.</w:t>
+        <w:t xml:space="preserve">); - likes pies, may be invited to </w:t>
+      </w:r>
+      <w:r>
+        <w:rPr>
+          <w:lang w:val="en-US"/>
+        </w:rPr>
+        <w:t>a party (in case you have pies).</w:t>
       </w:r>
     </w:p>
     <w:p>
@@ -363,89 +378,34 @@
           <w:b/>
           <w:lang w:val="en-US"/>
         </w:rPr>
-        <w:t>White Rabbit</w:t>
-      </w:r>
-      <w:r>
-        <w:rPr>
-          <w:lang w:val="en-US"/>
-        </w:rPr>
-        <w:t xml:space="preserve"> (</w:t>
-      </w:r>
-      <w:proofErr w:type="spellStart"/>
-      <w:r>
-        <w:rPr>
-          <w:lang w:val="en-US"/>
-        </w:rPr>
-        <w:t>npc</w:t>
-      </w:r>
-      <w:proofErr w:type="spellEnd"/>
-      <w:r>
-        <w:rPr>
-          <w:lang w:val="en-US"/>
-        </w:rPr>
-        <w:t xml:space="preserve">); - likes pies, may be invited to </w:t>
-      </w:r>
-      <w:r>
-        <w:rPr>
-          <w:lang w:val="en-US"/>
-        </w:rPr>
-        <w:t>a party (in case you have pies).</w:t>
-      </w:r>
-    </w:p>
-    <w:p>
-      <w:pPr>
-        <w:pStyle w:val="a5"/>
-        <w:rPr>
-          <w:lang w:val="en-US"/>
-        </w:rPr>
-      </w:pPr>
-      <w:r>
-        <w:rPr>
-          <w:lang w:val="en-US"/>
-        </w:rPr>
-        <w:t>“Do you have a pie?”</w:t>
-      </w:r>
-    </w:p>
-    <w:p>
-      <w:pPr>
-        <w:pStyle w:val="a5"/>
-        <w:rPr>
-          <w:lang w:val="en-US"/>
-        </w:rPr>
-      </w:pPr>
+        <w:t xml:space="preserve">Jack of </w:t>
+      </w:r>
       <w:r>
         <w:rPr>
           <w:b/>
           <w:lang w:val="en-US"/>
         </w:rPr>
-        <w:t xml:space="preserve">Jack of </w:t>
-      </w:r>
+        <w:t xml:space="preserve">Hearts </w:t>
+      </w:r>
+      <w:r>
+        <w:rPr>
+          <w:lang w:val="en-US"/>
+        </w:rPr>
+        <w:t>– likes pretzels.</w:t>
+      </w:r>
+    </w:p>
+    <w:p>
+      <w:pPr>
+        <w:pStyle w:val="a5"/>
+        <w:rPr>
+          <w:lang w:val="en-US"/>
+        </w:rPr>
+      </w:pPr>
       <w:r>
         <w:rPr>
           <w:b/>
           <w:lang w:val="en-US"/>
         </w:rPr>
-        <w:t xml:space="preserve">Hearts </w:t>
-      </w:r>
-      <w:r>
-        <w:rPr>
-          <w:lang w:val="en-US"/>
-        </w:rPr>
-        <w:t>– likes pretzels.</w:t>
-      </w:r>
-    </w:p>
-    <w:p>
-      <w:pPr>
-        <w:pStyle w:val="a5"/>
-        <w:rPr>
-          <w:lang w:val="en-US"/>
-        </w:rPr>
-      </w:pPr>
-      <w:r>
-        <w:rPr>
-          <w:b/>
-          <w:lang w:val="en-US"/>
-        </w:rPr>
         <w:t>Caterpillar</w:t>
       </w:r>
       <w:r>
@@ -490,32 +450,6 @@
           <w:lang w:val="en-US"/>
         </w:rPr>
       </w:pPr>
-    </w:p>
-    <w:p>
-      <w:pPr>
-        <w:pStyle w:val="a5"/>
-        <w:rPr>
-          <w:lang w:val="en-US"/>
-        </w:rPr>
-      </w:pPr>
-      <w:r>
-        <w:rPr>
-          <w:lang w:val="en-US"/>
-        </w:rPr>
-        <w:t xml:space="preserve">Deadly skeleton (mob) </w:t>
-      </w:r>
-      <w:r>
-        <w:rPr>
-          <w:lang w:val="en-US"/>
-        </w:rPr>
-        <w:t xml:space="preserve">– </w:t>
-      </w:r>
-      <w:r>
-        <w:rPr>
-          <w:lang w:val="en-US"/>
-        </w:rPr>
-        <w:t>may be killed with a sword; gives bones</w:t>
-      </w:r>
     </w:p>
     <w:p>
       <w:pPr>
@@ -769,44 +703,44 @@
         <w:rPr>
           <w:lang w:val="en-US"/>
         </w:rPr>
+        <w:t>Locations:</w:t>
+      </w:r>
+    </w:p>
+    <w:p>
+      <w:pPr>
+        <w:rPr>
+          <w:rStyle w:val="a6"/>
+          <w:lang w:val="en-US"/>
+        </w:rPr>
+      </w:pPr>
+      <w:r>
+        <w:rPr>
+          <w:rStyle w:val="a6"/>
+          <w:lang w:val="en-US"/>
+        </w:rPr>
+        <w:t>Your game can contain any reasonable number of locations (rooms), with a minimum of five (5)</w:t>
+      </w:r>
+      <w:r>
+        <w:rPr>
+          <w:rStyle w:val="a6"/>
+          <w:lang w:val="en-US"/>
+        </w:rPr>
+        <w:t>.</w:t>
+      </w:r>
+    </w:p>
+    <w:p>
+      <w:pPr>
+        <w:rPr>
+          <w:rStyle w:val="a6"/>
+          <w:lang w:val="en-US"/>
+        </w:rPr>
+      </w:pPr>
+      <w:r>
+        <w:rPr>
+          <w:rStyle w:val="a6"/>
+          <w:lang w:val="en-US"/>
+        </w:rPr>
         <w:lastRenderedPageBreak/>
-        <w:t>Locations:</w:t>
-      </w:r>
-    </w:p>
-    <w:p>
-      <w:pPr>
-        <w:rPr>
-          <w:rStyle w:val="a6"/>
-          <w:lang w:val="en-US"/>
-        </w:rPr>
-      </w:pPr>
-      <w:r>
-        <w:rPr>
-          <w:rStyle w:val="a6"/>
-          <w:lang w:val="en-US"/>
-        </w:rPr>
-        <w:t>Your game can contain any reasonable number of locations (rooms), with a minimum of five (5)</w:t>
-      </w:r>
-      <w:r>
-        <w:rPr>
-          <w:rStyle w:val="a6"/>
-          <w:lang w:val="en-US"/>
-        </w:rPr>
-        <w:t>.</w:t>
-      </w:r>
-    </w:p>
-    <w:p>
-      <w:pPr>
-        <w:rPr>
-          <w:rStyle w:val="a6"/>
-          <w:lang w:val="en-US"/>
-        </w:rPr>
-      </w:pPr>
-      <w:r>
-        <w:rPr>
-          <w:rStyle w:val="a6"/>
-          <w:lang w:val="en-US"/>
-        </w:rPr>
         <w:t>Locations should have a minimum of one entrance and one exit (not the same), but a</w:t>
       </w:r>
       <w:r>
@@ -2810,8 +2744,6 @@
         </w:rPr>
         <w:t>Mushroom. Characters: Caterpillar.</w:t>
       </w:r>
-      <w:bookmarkStart w:id="0" w:name="_GoBack"/>
-      <w:bookmarkEnd w:id="0"/>
     </w:p>
     <w:p>
       <w:pPr>
@@ -4023,7 +3955,7 @@
 </file>
 
 <file path=customXml/itemProps1.xml><?xml version="1.0" encoding="utf-8"?>
-<ds:datastoreItem xmlns:ds="http://schemas.openxmlformats.org/officeDocument/2006/customXml" ds:itemID="{6CC9F744-423D-48AE-A1CC-47E23C776205}">
+<ds:datastoreItem xmlns:ds="http://schemas.openxmlformats.org/officeDocument/2006/customXml" ds:itemID="{18CDC722-291C-4651-A423-6B26D79BE231}">
   <ds:schemaRefs>
     <ds:schemaRef ds:uri="http://schemas.openxmlformats.org/officeDocument/2006/bibliography"/>
   </ds:schemaRefs>
